--- a/manuscript/JEP General Submission/Round 2/0. Cover_Letter.docx
+++ b/manuscript/JEP General Submission/Round 2/0. Cover_Letter.docx
@@ -1,6 +1,6 @@
 
 <file path=word/document.xml><?xml version="1.0" encoding="utf-8"?>
-<w:document xmlns:wpc="http://schemas.microsoft.com/office/word/2010/wordprocessingCanvas" xmlns:cx="http://schemas.microsoft.com/office/drawing/2014/chartex" xmlns:cx1="http://schemas.microsoft.com/office/drawing/2015/9/8/chartex" xmlns:mc="http://schemas.openxmlformats.org/markup-compatibility/2006" xmlns:o="urn:schemas-microsoft-com:office:office" xmlns:r="http://schemas.openxmlformats.org/officeDocument/2006/relationships" xmlns:m="http://schemas.openxmlformats.org/officeDocument/2006/math" xmlns:v="urn:schemas-microsoft-com:vml" xmlns:wp14="http://schemas.microsoft.com/office/word/2010/wordprocessingDrawing" xmlns:wp="http://schemas.openxmlformats.org/drawingml/2006/wordprocessingDrawing" xmlns:w10="urn:schemas-microsoft-com:office:word" xmlns:w="http://schemas.openxmlformats.org/wordprocessingml/2006/main" xmlns:w14="http://schemas.microsoft.com/office/word/2010/wordml" xmlns:w15="http://schemas.microsoft.com/office/word/2012/wordml" xmlns:w16se="http://schemas.microsoft.com/office/word/2015/wordml/symex" xmlns:wpg="http://schemas.microsoft.com/office/word/2010/wordprocessingGroup" xmlns:wpi="http://schemas.microsoft.com/office/word/2010/wordprocessingInk" xmlns:wne="http://schemas.microsoft.com/office/word/2006/wordml" xmlns:wps="http://schemas.microsoft.com/office/word/2010/wordprocessingShape" mc:Ignorable="w14 w15 w16se wp14">
+<w:document xmlns:wpc="http://schemas.microsoft.com/office/word/2010/wordprocessingCanvas" xmlns:cx="http://schemas.microsoft.com/office/drawing/2014/chartex" xmlns:cx1="http://schemas.microsoft.com/office/drawing/2015/9/8/chartex" xmlns:cx2="http://schemas.microsoft.com/office/drawing/2015/10/21/chartex" xmlns:cx3="http://schemas.microsoft.com/office/drawing/2016/5/9/chartex" xmlns:cx4="http://schemas.microsoft.com/office/drawing/2016/5/10/chartex" xmlns:cx5="http://schemas.microsoft.com/office/drawing/2016/5/11/chartex" xmlns:cx6="http://schemas.microsoft.com/office/drawing/2016/5/12/chartex" xmlns:cx7="http://schemas.microsoft.com/office/drawing/2016/5/13/chartex" xmlns:cx8="http://schemas.microsoft.com/office/drawing/2016/5/14/chartex" xmlns:mc="http://schemas.openxmlformats.org/markup-compatibility/2006" xmlns:aink="http://schemas.microsoft.com/office/drawing/2016/ink" xmlns:am3d="http://schemas.microsoft.com/office/drawing/2017/model3d" xmlns:o="urn:schemas-microsoft-com:office:office" xmlns:oel="http://schemas.microsoft.com/office/2019/extlst" xmlns:r="http://schemas.openxmlformats.org/officeDocument/2006/relationships" xmlns:m="http://schemas.openxmlformats.org/officeDocument/2006/math" xmlns:v="urn:schemas-microsoft-com:vml" xmlns:wp14="http://schemas.microsoft.com/office/word/2010/wordprocessingDrawing" xmlns:wp="http://schemas.openxmlformats.org/drawingml/2006/wordprocessingDrawing" xmlns:w10="urn:schemas-microsoft-com:office:word" xmlns:w="http://schemas.openxmlformats.org/wordprocessingml/2006/main" xmlns:w14="http://schemas.microsoft.com/office/word/2010/wordml" xmlns:w15="http://schemas.microsoft.com/office/word/2012/wordml" xmlns:w16cex="http://schemas.microsoft.com/office/word/2018/wordml/cex" xmlns:w16cid="http://schemas.microsoft.com/office/word/2016/wordml/cid" xmlns:w16="http://schemas.microsoft.com/office/word/2018/wordml" xmlns:w16sdtdh="http://schemas.microsoft.com/office/word/2020/wordml/sdtdatahash" xmlns:w16se="http://schemas.microsoft.com/office/word/2015/wordml/symex" xmlns:wpg="http://schemas.microsoft.com/office/word/2010/wordprocessingGroup" xmlns:wpi="http://schemas.microsoft.com/office/word/2010/wordprocessingInk" xmlns:wne="http://schemas.microsoft.com/office/word/2006/wordml" xmlns:wps="http://schemas.microsoft.com/office/word/2010/wordprocessingShape" mc:Ignorable="w14 w15 w16se w16cid w16 w16cex w16sdtdh wp14">
   <w:body>
     <w:p>
       <w:pPr>
@@ -682,7 +682,7 @@
                 <w:szCs w:val="22"/>
                 <w:lang w:val="en-US" w:eastAsia="en-US"/>
               </w:rPr>
-              <w:t>01</w:t>
+              <w:t>21</w:t>
             </w:r>
             <w:r>
               <w:rPr>
@@ -696,7 +696,14 @@
                 <w:szCs w:val="22"/>
                 <w:lang w:val="en-US" w:eastAsia="en-US"/>
               </w:rPr>
-              <w:t>09</w:t>
+              <w:t>0</w:t>
+            </w:r>
+            <w:r>
+              <w:rPr>
+                <w:szCs w:val="22"/>
+                <w:lang w:val="en-US" w:eastAsia="en-US"/>
+              </w:rPr>
+              <w:t>5</w:t>
             </w:r>
             <w:r>
               <w:rPr>
@@ -710,7 +717,7 @@
                 <w:szCs w:val="22"/>
                 <w:lang w:val="en-US" w:eastAsia="en-US"/>
               </w:rPr>
-              <w:t>1</w:t>
+              <w:t>2</w:t>
             </w:r>
           </w:p>
         </w:tc>
@@ -812,7 +819,7 @@
                 <w:szCs w:val="22"/>
                 <w:lang w:val="en-US" w:eastAsia="en-US"/>
               </w:rPr>
-              <w:t>S</w:t>
+              <w:t>Res</w:t>
             </w:r>
             <w:r>
               <w:rPr>
@@ -971,7 +978,31 @@
         <w:rPr>
           <w:lang w:val="en-US"/>
         </w:rPr>
-        <w:t>our manuscript, “</w:t>
+        <w:t xml:space="preserve">our </w:t>
+      </w:r>
+      <w:r>
+        <w:rPr>
+          <w:lang w:val="en-US"/>
+        </w:rPr>
+        <w:t xml:space="preserve">revised </w:t>
+      </w:r>
+      <w:r>
+        <w:rPr>
+          <w:lang w:val="en-US"/>
+        </w:rPr>
+        <w:t>manuscript</w:t>
+      </w:r>
+      <w:r>
+        <w:rPr>
+          <w:lang w:val="en-US"/>
+        </w:rPr>
+        <w:t xml:space="preserve"> titled</w:t>
+      </w:r>
+      <w:r>
+        <w:rPr>
+          <w:lang w:val="en-US"/>
+        </w:rPr>
+        <w:t xml:space="preserve"> “</w:t>
       </w:r>
       <w:r>
         <w:rPr>
@@ -989,13 +1020,13 @@
         <w:rPr>
           <w:lang w:val="en-US"/>
         </w:rPr>
-        <w:t>” for your consideration as a</w:t>
-      </w:r>
-      <w:r>
-        <w:rPr>
-          <w:lang w:val="en-US"/>
-        </w:rPr>
-        <w:t xml:space="preserve"> Research</w:t>
+        <w:t>” consider</w:t>
+      </w:r>
+      <w:r>
+        <w:rPr>
+          <w:lang w:val="en-US"/>
+        </w:rPr>
+        <w:t>ed</w:t>
       </w:r>
       <w:r>
         <w:rPr>
@@ -1007,7 +1038,7 @@
         <w:rPr>
           <w:lang w:val="en-US"/>
         </w:rPr>
-        <w:t xml:space="preserve">Article </w:t>
+        <w:t xml:space="preserve">for publication </w:t>
       </w:r>
       <w:r>
         <w:rPr>
@@ -1041,70 +1072,55 @@
         <w:rPr>
           <w:lang w:val="en-US"/>
         </w:rPr>
-        <w:t>In recent times, d</w:t>
-      </w:r>
-      <w:r>
-        <w:rPr>
-          <w:lang w:val="en-US"/>
-        </w:rPr>
-        <w:t xml:space="preserve">isinformation </w:t>
-      </w:r>
-      <w:r>
-        <w:rPr>
-          <w:lang w:val="en-US"/>
-        </w:rPr>
-        <w:t xml:space="preserve">has </w:t>
-      </w:r>
-      <w:r>
-        <w:rPr>
-          <w:lang w:val="en-US"/>
-        </w:rPr>
-        <w:t>spread rapidly through social media and news sites, biasing our (moral) judgements of other people and groups. “Deepfakes”, a new type of AI-generated media, represents a powerful new tool for spreading disinformation online. Although Deepfaked images, videos, and audio may appear genuine, they are actually hyper-realistic fabrications that enable one to digital</w:t>
-      </w:r>
-      <w:r>
-        <w:rPr>
-          <w:lang w:val="en-US"/>
-        </w:rPr>
-        <w:t>ly</w:t>
-      </w:r>
-      <w:r>
-        <w:rPr>
-          <w:lang w:val="en-US"/>
-        </w:rPr>
-        <w:t xml:space="preserve"> control w</w:t>
-      </w:r>
-      <w:r>
-        <w:rPr>
-          <w:lang w:val="en-US"/>
-        </w:rPr>
-        <w:t>hat another person says or does (</w:t>
-      </w:r>
-      <w:r>
-        <w:rPr>
-          <w:lang w:val="en-US"/>
-        </w:rPr>
-        <w:t xml:space="preserve">see </w:t>
-      </w:r>
-      <w:hyperlink r:id="rId7" w:history="1">
-        <w:r>
-          <w:rPr>
-            <w:rStyle w:val="Hyperlink"/>
-            <w:lang w:val="en-US"/>
-          </w:rPr>
-          <w:t>https://youtu.be/cQ54GDm1eL0</w:t>
-        </w:r>
-      </w:hyperlink>
-      <w:r>
-        <w:rPr>
-          <w:lang w:val="en-US"/>
-        </w:rPr>
-        <w:t>).</w:t>
-      </w:r>
-      <w:r>
-        <w:rPr>
-          <w:lang w:val="en-US"/>
-        </w:rPr>
-        <w:t xml:space="preserve">  </w:t>
+        <w:t xml:space="preserve">First and foremost, we would like to thank you as well as Reviewers 1-3 for your constructive feedback on </w:t>
+      </w:r>
+      <w:r>
+        <w:rPr>
+          <w:lang w:val="en-US"/>
+        </w:rPr>
+        <w:t xml:space="preserve">our </w:t>
+      </w:r>
+      <w:r>
+        <w:rPr>
+          <w:lang w:val="en-US"/>
+        </w:rPr>
+        <w:t xml:space="preserve">paper. We have taken time to carefully reply to each of your comments as well as those of </w:t>
+      </w:r>
+      <w:r>
+        <w:rPr>
+          <w:lang w:val="en-US"/>
+        </w:rPr>
+        <w:t xml:space="preserve">the </w:t>
+      </w:r>
+      <w:r>
+        <w:rPr>
+          <w:lang w:val="en-US"/>
+        </w:rPr>
+        <w:t>Reviewer</w:t>
+      </w:r>
+      <w:r>
+        <w:rPr>
+          <w:lang w:val="en-US"/>
+        </w:rPr>
+        <w:t>s</w:t>
+      </w:r>
+      <w:r>
+        <w:rPr>
+          <w:lang w:val="en-US"/>
+        </w:rPr>
+        <w:t>.</w:t>
+      </w:r>
+      <w:r>
+        <w:rPr>
+          <w:lang w:val="en-US"/>
+        </w:rPr>
+        <w:t xml:space="preserve"> </w:t>
+      </w:r>
+      <w:r>
+        <w:rPr>
+          <w:lang w:val="en-US"/>
+        </w:rPr>
+        <w:t xml:space="preserve">You can find these detailed responses in an attached document. </w:t>
       </w:r>
     </w:p>
     <w:p>
@@ -1119,41 +1135,62 @@
         <w:rPr>
           <w:lang w:val="en-US"/>
         </w:rPr>
-        <w:t xml:space="preserve">Deepfaking </w:t>
-      </w:r>
-      <w:r>
-        <w:rPr>
-          <w:lang w:val="en-US"/>
-        </w:rPr>
-        <w:t xml:space="preserve">has quickly become a tool of harassment against activists, and a growing concern for those in the business, entertainment, and political sectors. </w:t>
-      </w:r>
-      <w:r>
-        <w:rPr>
-          <w:lang w:val="en-US"/>
-        </w:rPr>
-        <w:t xml:space="preserve">Worry </w:t>
-      </w:r>
-      <w:r>
-        <w:rPr>
-          <w:lang w:val="en-US"/>
-        </w:rPr>
-        <w:t xml:space="preserve">grows that </w:t>
-      </w:r>
-      <w:r>
-        <w:rPr>
-          <w:lang w:val="en-US"/>
-        </w:rPr>
-        <w:t xml:space="preserve">it </w:t>
-      </w:r>
-      <w:r>
-        <w:rPr>
-          <w:lang w:val="en-US"/>
-        </w:rPr>
-        <w:t xml:space="preserve">may be used to spread disinformation, fuel social tensions, and undermine election outcomes. </w:t>
+        <w:t>All authors have approved the current version of the manuscript and made significant contributions to its writing and conceptualization. The manuscript meets the guidelines for ethical conduct and reporting of research, and holds no potential or actual conflicts of interest. It is not under review elsewhere; the data have not been published previously or accepted for publication.</w:t>
+      </w:r>
+      <w:r>
+        <w:rPr>
+          <w:lang w:val="en-US"/>
+        </w:rPr>
+        <w:t xml:space="preserve"> </w:t>
+      </w:r>
+      <w:r>
+        <w:rPr>
+          <w:lang w:val="en-US"/>
+        </w:rPr>
+        <w:t>We t</w:t>
+      </w:r>
+      <w:r>
+        <w:rPr>
+          <w:lang w:val="en-US"/>
+        </w:rPr>
+        <w:t xml:space="preserve">hank you </w:t>
+      </w:r>
+      <w:r>
+        <w:rPr>
+          <w:lang w:val="en-US"/>
+        </w:rPr>
+        <w:t xml:space="preserve">for </w:t>
+      </w:r>
+      <w:r>
+        <w:rPr>
+          <w:lang w:val="en-US"/>
+        </w:rPr>
+        <w:t xml:space="preserve">your consideration and look forward to </w:t>
+      </w:r>
+      <w:r>
+        <w:rPr>
+          <w:lang w:val="en-US"/>
+        </w:rPr>
+        <w:t>hearing from you soon.</w:t>
       </w:r>
     </w:p>
     <w:p>
       <w:pPr>
+        <w:spacing w:line="276" w:lineRule="auto"/>
+        <w:ind w:right="-1152"/>
+        <w:rPr>
+          <w:lang w:val="en-US"/>
+        </w:rPr>
+      </w:pPr>
+      <w:r>
+        <w:rPr>
+          <w:lang w:val="en-US"/>
+        </w:rPr>
+        <w:t>Sincerely,</w:t>
+      </w:r>
+    </w:p>
+    <w:p>
+      <w:pPr>
         <w:shd w:val="clear" w:color="auto" w:fill="FFFFFF"/>
         <w:spacing w:before="100" w:beforeAutospacing="1" w:after="100" w:afterAutospacing="1" w:line="276" w:lineRule="auto"/>
         <w:rPr>
@@ -1164,1029 +1201,6 @@
         <w:rPr>
           <w:lang w:val="en-US"/>
         </w:rPr>
-        <w:t xml:space="preserve">Recognizing these dangers, politicians have called for legislation to regulate </w:t>
-      </w:r>
-      <w:r>
-        <w:rPr>
-          <w:lang w:val="en-US"/>
-        </w:rPr>
-        <w:t xml:space="preserve">Deepfaking </w:t>
-      </w:r>
-      <w:r>
-        <w:rPr>
-          <w:lang w:val="en-US"/>
-        </w:rPr>
-        <w:t xml:space="preserve">while industry leaders (Facebook, Google, and Microsoft) </w:t>
-      </w:r>
-      <w:r>
-        <w:rPr>
-          <w:lang w:val="en-US"/>
-        </w:rPr>
-        <w:t xml:space="preserve">are developing </w:t>
-      </w:r>
-      <w:r>
-        <w:rPr>
-          <w:lang w:val="en-US"/>
-        </w:rPr>
-        <w:t xml:space="preserve">algorithms </w:t>
-      </w:r>
-      <w:r>
-        <w:rPr>
-          <w:lang w:val="en-US"/>
-        </w:rPr>
-        <w:t xml:space="preserve">to </w:t>
-      </w:r>
-      <w:r>
-        <w:rPr>
-          <w:lang w:val="en-US"/>
-        </w:rPr>
-        <w:t xml:space="preserve">detect and </w:t>
-      </w:r>
-      <w:r>
-        <w:rPr>
-          <w:lang w:val="en-US"/>
-        </w:rPr>
-        <w:t xml:space="preserve">eliminate </w:t>
-      </w:r>
-      <w:r>
-        <w:rPr>
-          <w:lang w:val="en-US"/>
-        </w:rPr>
-        <w:t xml:space="preserve">it </w:t>
-      </w:r>
-      <w:r>
-        <w:rPr>
-          <w:lang w:val="en-US"/>
-        </w:rPr>
-        <w:t xml:space="preserve">from their platforms. </w:t>
-      </w:r>
-      <w:r>
-        <w:rPr>
-          <w:lang w:val="en-US"/>
-        </w:rPr>
-        <w:t xml:space="preserve">But legislation and technology alone won’t be enough. We need to start studying the </w:t>
-      </w:r>
-      <w:r>
-        <w:rPr>
-          <w:i/>
-          <w:lang w:val="en-US"/>
-        </w:rPr>
-        <w:t xml:space="preserve">Psychology of Deepfakes </w:t>
-      </w:r>
-      <w:r>
-        <w:rPr>
-          <w:lang w:val="en-US"/>
-        </w:rPr>
-        <w:t xml:space="preserve">and </w:t>
-      </w:r>
-      <w:r>
-        <w:rPr>
-          <w:lang w:val="en-US"/>
-        </w:rPr>
-        <w:t>the</w:t>
-      </w:r>
-      <w:r>
-        <w:rPr>
-          <w:lang w:val="en-US"/>
-        </w:rPr>
-        <w:t>ir</w:t>
-      </w:r>
-      <w:r>
-        <w:rPr>
-          <w:lang w:val="en-US"/>
-        </w:rPr>
-        <w:t xml:space="preserve"> </w:t>
-      </w:r>
-      <w:r>
-        <w:rPr>
-          <w:lang w:val="en-US"/>
-        </w:rPr>
-        <w:t xml:space="preserve">ability </w:t>
-      </w:r>
-      <w:r>
-        <w:rPr>
-          <w:lang w:val="en-US"/>
-        </w:rPr>
-        <w:t xml:space="preserve">to </w:t>
-      </w:r>
-      <w:r>
-        <w:rPr>
-          <w:lang w:val="en-US"/>
-        </w:rPr>
-        <w:t xml:space="preserve">manipulate </w:t>
-      </w:r>
-      <w:r>
-        <w:rPr>
-          <w:lang w:val="en-US"/>
-        </w:rPr>
-        <w:t>thought, feeling, and action</w:t>
-      </w:r>
-      <w:r>
-        <w:rPr>
-          <w:lang w:val="en-US"/>
-        </w:rPr>
-        <w:t>.</w:t>
-      </w:r>
-      <w:r>
-        <w:rPr>
-          <w:lang w:val="en-US"/>
-        </w:rPr>
-        <w:t xml:space="preserve"> </w:t>
-      </w:r>
-    </w:p>
-    <w:p>
-      <w:pPr>
-        <w:shd w:val="clear" w:color="auto" w:fill="FFFFFF"/>
-        <w:spacing w:before="100" w:beforeAutospacing="1" w:after="100" w:afterAutospacing="1" w:line="276" w:lineRule="auto"/>
-        <w:rPr>
-          <w:lang w:val="en-US"/>
-        </w:rPr>
-      </w:pPr>
-      <w:r>
-        <w:rPr>
-          <w:lang w:val="en-US"/>
-        </w:rPr>
-        <w:t>Towards this end, w</w:t>
-      </w:r>
-      <w:r>
-        <w:rPr>
-          <w:lang w:val="en-US"/>
-        </w:rPr>
-        <w:t xml:space="preserve">e </w:t>
-      </w:r>
-      <w:r>
-        <w:rPr>
-          <w:lang w:val="en-US"/>
-        </w:rPr>
-        <w:t xml:space="preserve">carried out </w:t>
-      </w:r>
-      <w:r>
-        <w:rPr>
-          <w:lang w:val="en-US"/>
-        </w:rPr>
-        <w:t xml:space="preserve">seven pre-registered </w:t>
-      </w:r>
-      <w:r>
-        <w:rPr>
-          <w:lang w:val="en-US"/>
-        </w:rPr>
-        <w:t>studies (</w:t>
-      </w:r>
-      <w:r>
-        <w:rPr>
-          <w:i/>
-          <w:lang w:val="en-US"/>
-        </w:rPr>
-        <w:t>N</w:t>
-      </w:r>
-      <w:r>
-        <w:rPr>
-          <w:lang w:val="en-US"/>
-        </w:rPr>
-        <w:t xml:space="preserve"> = </w:t>
-      </w:r>
-      <w:r>
-        <w:rPr>
-          <w:lang w:val="en-US"/>
-        </w:rPr>
-        <w:t>2558</w:t>
-      </w:r>
-      <w:r>
-        <w:rPr>
-          <w:lang w:val="en-US"/>
-        </w:rPr>
-        <w:t xml:space="preserve">) </w:t>
-      </w:r>
-      <w:r>
-        <w:rPr>
-          <w:lang w:val="en-US"/>
-        </w:rPr>
-        <w:t xml:space="preserve">which </w:t>
-      </w:r>
-      <w:r>
-        <w:rPr>
-          <w:lang w:val="en-US"/>
-        </w:rPr>
-        <w:t xml:space="preserve">were the first of their kind. </w:t>
-      </w:r>
-      <w:r>
-        <w:rPr>
-          <w:lang w:val="en-US"/>
-        </w:rPr>
-        <w:t xml:space="preserve">Our goal was to </w:t>
-      </w:r>
-      <w:r>
-        <w:rPr>
-          <w:lang w:val="en-US"/>
-        </w:rPr>
-        <w:t xml:space="preserve">examine how Deepfaked online content </w:t>
-      </w:r>
-      <w:r>
-        <w:rPr>
-          <w:lang w:val="en-US"/>
-        </w:rPr>
-        <w:t xml:space="preserve">can be used to control </w:t>
-      </w:r>
-      <w:r>
-        <w:rPr>
-          <w:lang w:val="en-US"/>
-        </w:rPr>
-        <w:t xml:space="preserve">(automatic) </w:t>
-      </w:r>
-      <w:r>
-        <w:rPr>
-          <w:lang w:val="en-US"/>
-        </w:rPr>
-        <w:t>attitudes and behavioral intentions</w:t>
-      </w:r>
-      <w:r>
-        <w:rPr>
-          <w:lang w:val="en-US"/>
-        </w:rPr>
-        <w:t xml:space="preserve"> towards others</w:t>
-      </w:r>
-      <w:r>
-        <w:rPr>
-          <w:lang w:val="en-US"/>
-        </w:rPr>
-        <w:t>.</w:t>
-      </w:r>
-      <w:r>
-        <w:rPr>
-          <w:lang w:val="en-US"/>
-        </w:rPr>
-        <w:t xml:space="preserve"> </w:t>
-      </w:r>
-      <w:r>
-        <w:rPr>
-          <w:lang w:val="en-US"/>
-        </w:rPr>
-        <w:t xml:space="preserve">In our studies, we </w:t>
-      </w:r>
-      <w:r>
-        <w:rPr>
-          <w:lang w:val="en-US"/>
-        </w:rPr>
-        <w:t xml:space="preserve">extracted a </w:t>
-      </w:r>
-      <w:r>
-        <w:rPr>
-          <w:lang w:val="en-US"/>
-        </w:rPr>
-        <w:t xml:space="preserve">target individual’s </w:t>
-      </w:r>
-      <w:r>
-        <w:rPr>
-          <w:lang w:val="en-US"/>
-        </w:rPr>
-        <w:t xml:space="preserve">face </w:t>
-      </w:r>
-      <w:r>
-        <w:rPr>
-          <w:lang w:val="en-US"/>
-        </w:rPr>
-        <w:t>(video) and voice (audio)</w:t>
-      </w:r>
-      <w:r>
-        <w:rPr>
-          <w:lang w:val="en-US"/>
-        </w:rPr>
-        <w:t xml:space="preserve"> from genuine recordings</w:t>
-      </w:r>
-      <w:r>
-        <w:rPr>
-          <w:lang w:val="en-US"/>
-        </w:rPr>
-        <w:t>, and used</w:t>
-      </w:r>
-      <w:r>
-        <w:rPr>
-          <w:lang w:val="en-US"/>
-        </w:rPr>
-        <w:t xml:space="preserve"> an </w:t>
-      </w:r>
-      <w:r>
-        <w:rPr>
-          <w:lang w:val="en-US"/>
-        </w:rPr>
-        <w:t xml:space="preserve">artificial intelligence </w:t>
-      </w:r>
-      <w:r>
-        <w:rPr>
-          <w:lang w:val="en-US"/>
-        </w:rPr>
-        <w:t xml:space="preserve">technique </w:t>
-      </w:r>
-      <w:r>
-        <w:rPr>
-          <w:lang w:val="en-US"/>
-        </w:rPr>
-        <w:t xml:space="preserve">known as </w:t>
-      </w:r>
-      <w:r>
-        <w:rPr>
-          <w:lang w:val="en-US"/>
-        </w:rPr>
-        <w:t xml:space="preserve">a </w:t>
-      </w:r>
-      <w:r>
-        <w:rPr>
-          <w:lang w:val="en-US"/>
-        </w:rPr>
-        <w:t>Generative Adversarial Network</w:t>
-      </w:r>
-      <w:r>
-        <w:rPr>
-          <w:lang w:val="en-US"/>
-        </w:rPr>
-        <w:t xml:space="preserve"> (GAN), </w:t>
-      </w:r>
-      <w:r>
-        <w:rPr>
-          <w:lang w:val="en-US"/>
-        </w:rPr>
-        <w:t xml:space="preserve">to </w:t>
-      </w:r>
-      <w:r>
-        <w:rPr>
-          <w:lang w:val="en-US"/>
-        </w:rPr>
-        <w:t xml:space="preserve">create </w:t>
-      </w:r>
-      <w:r>
-        <w:rPr>
-          <w:lang w:val="en-US"/>
-        </w:rPr>
-        <w:t>a Deepfake of</w:t>
-      </w:r>
-      <w:r>
-        <w:rPr>
-          <w:lang w:val="en-US"/>
-        </w:rPr>
-        <w:t xml:space="preserve"> that </w:t>
-      </w:r>
-      <w:r>
-        <w:rPr>
-          <w:lang w:val="en-US"/>
-        </w:rPr>
-        <w:t xml:space="preserve">same </w:t>
-      </w:r>
-      <w:r>
-        <w:rPr>
-          <w:lang w:val="en-US"/>
-        </w:rPr>
-        <w:t>individual</w:t>
-      </w:r>
-      <w:r>
-        <w:rPr>
-          <w:lang w:val="en-US"/>
-        </w:rPr>
-        <w:t>.</w:t>
-      </w:r>
-      <w:r>
-        <w:rPr>
-          <w:lang w:val="en-US"/>
-        </w:rPr>
-        <w:t xml:space="preserve"> </w:t>
-      </w:r>
-      <w:r>
-        <w:rPr>
-          <w:lang w:val="en-US"/>
-        </w:rPr>
-        <w:t xml:space="preserve">At its core, this Deepfake constituted a digital copy of the </w:t>
-      </w:r>
-      <w:r>
-        <w:rPr>
-          <w:lang w:val="en-US"/>
-        </w:rPr>
-        <w:lastRenderedPageBreak/>
-        <w:t xml:space="preserve">target that provided us with total control over his appearance and actions. </w:t>
-      </w:r>
-      <w:r>
-        <w:rPr>
-          <w:lang w:val="en-US"/>
-        </w:rPr>
-        <w:t xml:space="preserve">We </w:t>
-      </w:r>
-      <w:r>
-        <w:rPr>
-          <w:lang w:val="en-US"/>
-        </w:rPr>
-        <w:t xml:space="preserve">used this </w:t>
-      </w:r>
-      <w:r>
-        <w:rPr>
-          <w:lang w:val="en-US"/>
-        </w:rPr>
-        <w:t xml:space="preserve">Deepfake </w:t>
-      </w:r>
-      <w:r>
-        <w:rPr>
-          <w:lang w:val="en-US"/>
-        </w:rPr>
-        <w:t xml:space="preserve">to make </w:t>
-      </w:r>
-      <w:r>
-        <w:rPr>
-          <w:lang w:val="en-US"/>
-        </w:rPr>
-        <w:t xml:space="preserve">him </w:t>
-      </w:r>
-      <w:r>
-        <w:rPr>
-          <w:lang w:val="en-US"/>
-        </w:rPr>
-        <w:t>confess</w:t>
-      </w:r>
-      <w:r>
-        <w:rPr>
-          <w:lang w:val="en-US"/>
-        </w:rPr>
-        <w:t xml:space="preserve"> </w:t>
-      </w:r>
-      <w:r>
-        <w:rPr>
-          <w:lang w:val="en-US"/>
-        </w:rPr>
-        <w:t>to either virtuous or horrible behaviors</w:t>
-      </w:r>
-      <w:r>
-        <w:rPr>
-          <w:lang w:val="en-US"/>
-        </w:rPr>
-        <w:t xml:space="preserve">. These </w:t>
-      </w:r>
-      <w:r>
-        <w:rPr>
-          <w:lang w:val="en-US"/>
-        </w:rPr>
-        <w:t xml:space="preserve">fabricated </w:t>
-      </w:r>
-      <w:r>
-        <w:rPr>
-          <w:lang w:val="en-US"/>
-        </w:rPr>
-        <w:t xml:space="preserve">confessions </w:t>
-      </w:r>
-      <w:r>
-        <w:rPr>
-          <w:lang w:val="en-US"/>
-        </w:rPr>
-        <w:t xml:space="preserve">were </w:t>
-      </w:r>
-      <w:r>
-        <w:rPr>
-          <w:lang w:val="en-US"/>
-        </w:rPr>
-        <w:t xml:space="preserve">then </w:t>
-      </w:r>
-      <w:r>
-        <w:rPr>
-          <w:lang w:val="en-US"/>
-        </w:rPr>
-        <w:t xml:space="preserve">inserted into </w:t>
-      </w:r>
-      <w:r>
-        <w:rPr>
-          <w:lang w:val="en-US"/>
-        </w:rPr>
-        <w:t xml:space="preserve">videos </w:t>
-      </w:r>
-      <w:r>
-        <w:rPr>
-          <w:lang w:val="en-US"/>
-        </w:rPr>
-        <w:t xml:space="preserve">and </w:t>
-      </w:r>
-      <w:r>
-        <w:rPr>
-          <w:lang w:val="en-US"/>
-        </w:rPr>
-        <w:t xml:space="preserve">uploaded to YouTube </w:t>
-      </w:r>
-      <w:r>
-        <w:rPr>
-          <w:lang w:val="en-US"/>
-        </w:rPr>
-        <w:t xml:space="preserve">where </w:t>
-      </w:r>
-      <w:r>
-        <w:rPr>
-          <w:lang w:val="en-US"/>
-        </w:rPr>
-        <w:t xml:space="preserve">participants </w:t>
-      </w:r>
-      <w:r>
-        <w:rPr>
-          <w:lang w:val="en-US"/>
-        </w:rPr>
-        <w:t>watched them.</w:t>
-      </w:r>
-      <w:r>
-        <w:rPr>
-          <w:lang w:val="en-US"/>
-        </w:rPr>
-        <w:t xml:space="preserve"> </w:t>
-      </w:r>
-      <w:r>
-        <w:rPr>
-          <w:lang w:val="en-US"/>
-        </w:rPr>
-        <w:t>T</w:t>
-      </w:r>
-      <w:r>
-        <w:rPr>
-          <w:lang w:val="en-US"/>
-        </w:rPr>
-        <w:t>hei</w:t>
-      </w:r>
-      <w:r>
-        <w:rPr>
-          <w:lang w:val="en-US"/>
-        </w:rPr>
-        <w:t xml:space="preserve">r </w:t>
-      </w:r>
-      <w:r>
-        <w:rPr>
-          <w:lang w:val="en-US"/>
-        </w:rPr>
-        <w:t xml:space="preserve">perceptions (automatic </w:t>
-      </w:r>
-      <w:r>
-        <w:rPr>
-          <w:lang w:val="en-US"/>
-        </w:rPr>
-        <w:t xml:space="preserve">and </w:t>
-      </w:r>
-      <w:r>
-        <w:rPr>
-          <w:lang w:val="en-US"/>
-        </w:rPr>
-        <w:t xml:space="preserve">self-reported </w:t>
-      </w:r>
-      <w:r>
-        <w:rPr>
-          <w:lang w:val="en-US"/>
-        </w:rPr>
-        <w:t xml:space="preserve">attitudes </w:t>
-      </w:r>
-      <w:r>
-        <w:rPr>
-          <w:lang w:val="en-US"/>
-        </w:rPr>
-        <w:t xml:space="preserve">as well as </w:t>
-      </w:r>
-      <w:r>
-        <w:rPr>
-          <w:lang w:val="en-US"/>
-        </w:rPr>
-        <w:t xml:space="preserve">behavioral </w:t>
-      </w:r>
-      <w:r>
-        <w:rPr>
-          <w:lang w:val="en-US"/>
-        </w:rPr>
-        <w:t>intentions</w:t>
-      </w:r>
-      <w:r>
-        <w:rPr>
-          <w:lang w:val="en-US"/>
-        </w:rPr>
-        <w:t>)</w:t>
-      </w:r>
-      <w:r>
-        <w:rPr>
-          <w:lang w:val="en-US"/>
-        </w:rPr>
-        <w:t xml:space="preserve"> </w:t>
-      </w:r>
-      <w:r>
-        <w:rPr>
-          <w:lang w:val="en-US"/>
-        </w:rPr>
-        <w:t xml:space="preserve">of </w:t>
-      </w:r>
-      <w:r>
-        <w:rPr>
-          <w:lang w:val="en-US"/>
-        </w:rPr>
-        <w:t>the target</w:t>
-      </w:r>
-      <w:r>
-        <w:rPr>
-          <w:lang w:val="en-US"/>
-        </w:rPr>
-        <w:t xml:space="preserve"> were </w:t>
-      </w:r>
-      <w:r>
-        <w:rPr>
-          <w:lang w:val="en-US"/>
-        </w:rPr>
-        <w:t xml:space="preserve">then </w:t>
-      </w:r>
-      <w:r>
-        <w:rPr>
-          <w:lang w:val="en-US"/>
-        </w:rPr>
-        <w:t>assessed</w:t>
-      </w:r>
-      <w:r>
-        <w:rPr>
-          <w:lang w:val="en-US"/>
-        </w:rPr>
-        <w:t xml:space="preserve">. </w:t>
-      </w:r>
-    </w:p>
-    <w:p>
-      <w:pPr>
-        <w:shd w:val="clear" w:color="auto" w:fill="FFFFFF"/>
-        <w:spacing w:before="100" w:beforeAutospacing="1" w:after="100" w:afterAutospacing="1" w:line="276" w:lineRule="auto"/>
-        <w:rPr>
-          <w:lang w:val="en-US"/>
-        </w:rPr>
-      </w:pPr>
-      <w:r>
-        <w:rPr>
-          <w:lang w:val="en-US"/>
-        </w:rPr>
-        <w:t xml:space="preserve">Across studies we </w:t>
-      </w:r>
-      <w:r>
-        <w:rPr>
-          <w:lang w:val="en-US"/>
-        </w:rPr>
-        <w:t xml:space="preserve">consistently found </w:t>
-      </w:r>
-      <w:r>
-        <w:rPr>
-          <w:lang w:val="en-US"/>
-        </w:rPr>
-        <w:t xml:space="preserve">that </w:t>
-      </w:r>
-      <w:r>
-        <w:rPr>
-          <w:lang w:val="en-US"/>
-        </w:rPr>
-        <w:t xml:space="preserve">Deepfakes can quickly and powerfully impact viewers, equipping their creators with a ready means of controlling </w:t>
-      </w:r>
-      <w:r>
-        <w:rPr>
-          <w:lang w:val="en-US"/>
-        </w:rPr>
-        <w:t>how others are perceived</w:t>
-      </w:r>
-      <w:r>
-        <w:rPr>
-          <w:lang w:val="en-US"/>
-        </w:rPr>
-        <w:t xml:space="preserve">. </w:t>
-      </w:r>
-      <w:r>
-        <w:rPr>
-          <w:lang w:val="en-US"/>
-        </w:rPr>
-        <w:t xml:space="preserve">This is true for different types of Deepfaked content (video and audio) and different Deepfake creation methods (‘cut and paste’ </w:t>
-      </w:r>
-      <w:r>
-        <w:rPr>
-          <w:lang w:val="en-US"/>
-        </w:rPr>
-        <w:t>vs. ‘fabricate from scratch’). Results showed that m</w:t>
-      </w:r>
-      <w:r>
-        <w:rPr>
-          <w:lang w:val="en-US"/>
-        </w:rPr>
-        <w:t xml:space="preserve">any people are unaware that Deepfaking is </w:t>
-      </w:r>
-      <w:r>
-        <w:rPr>
-          <w:lang w:val="en-US"/>
-        </w:rPr>
-        <w:t xml:space="preserve">even </w:t>
-      </w:r>
-      <w:r>
-        <w:rPr>
-          <w:lang w:val="en-US"/>
-        </w:rPr>
-        <w:t>possible; find it difficult to detect when they are being exposed to it; and most importantly, neither awareness nor detection serves to protect them from its influence.</w:t>
-      </w:r>
-    </w:p>
-    <w:p>
-      <w:pPr>
-        <w:shd w:val="clear" w:color="auto" w:fill="FFFFFF"/>
-        <w:spacing w:before="100" w:beforeAutospacing="1" w:after="100" w:afterAutospacing="1" w:line="276" w:lineRule="auto"/>
-        <w:rPr>
-          <w:lang w:val="en-US"/>
-        </w:rPr>
-      </w:pPr>
-      <w:r>
-        <w:rPr>
-          <w:lang w:val="en-US"/>
-        </w:rPr>
-        <w:t>Although p</w:t>
-      </w:r>
-      <w:r>
-        <w:rPr>
-          <w:lang w:val="en-US"/>
-        </w:rPr>
-        <w:t>oliticians, journalists, academics, and think-tanks have all warn</w:t>
-      </w:r>
-      <w:r>
-        <w:rPr>
-          <w:lang w:val="en-US"/>
-        </w:rPr>
-        <w:t>ed of the dangers that Deepfakes</w:t>
-      </w:r>
-      <w:r>
-        <w:rPr>
-          <w:lang w:val="en-US"/>
-        </w:rPr>
-        <w:t xml:space="preserve"> </w:t>
-      </w:r>
-      <w:r>
-        <w:rPr>
-          <w:lang w:val="en-US"/>
-        </w:rPr>
-        <w:t xml:space="preserve">pose, </w:t>
-      </w:r>
-      <w:r>
-        <w:rPr>
-          <w:lang w:val="en-US"/>
-        </w:rPr>
-        <w:t>o</w:t>
-      </w:r>
-      <w:r>
-        <w:rPr>
-          <w:lang w:val="en-US"/>
-        </w:rPr>
-        <w:t xml:space="preserve">ur paper </w:t>
-      </w:r>
-      <w:r>
-        <w:rPr>
-          <w:lang w:val="en-US"/>
-        </w:rPr>
-        <w:t xml:space="preserve">is the first to offer systematic empirical </w:t>
-      </w:r>
-      <w:r>
-        <w:rPr>
-          <w:lang w:val="en-US"/>
-        </w:rPr>
-        <w:t xml:space="preserve">evidence </w:t>
-      </w:r>
-      <w:r>
-        <w:rPr>
-          <w:lang w:val="en-US"/>
-        </w:rPr>
-        <w:t xml:space="preserve">in </w:t>
-      </w:r>
-      <w:r>
-        <w:rPr>
-          <w:lang w:val="en-US"/>
-        </w:rPr>
-        <w:t xml:space="preserve">support </w:t>
-      </w:r>
-      <w:r>
-        <w:rPr>
-          <w:lang w:val="en-US"/>
-        </w:rPr>
-        <w:t xml:space="preserve">of </w:t>
-      </w:r>
-      <w:r>
-        <w:rPr>
-          <w:lang w:val="en-US"/>
-        </w:rPr>
-        <w:t>such claims</w:t>
-      </w:r>
-      <w:r>
-        <w:rPr>
-          <w:lang w:val="en-US"/>
-        </w:rPr>
-        <w:t xml:space="preserve">. </w:t>
-      </w:r>
-    </w:p>
-    <w:p>
-      <w:pPr>
-        <w:shd w:val="clear" w:color="auto" w:fill="FFFFFF"/>
-        <w:spacing w:before="100" w:beforeAutospacing="1" w:after="100" w:afterAutospacing="1" w:line="276" w:lineRule="auto"/>
-        <w:rPr>
-          <w:lang w:val="en-US"/>
-        </w:rPr>
-      </w:pPr>
-      <w:r>
-        <w:rPr>
-          <w:lang w:val="en-US"/>
-        </w:rPr>
-        <w:t>W</w:t>
-      </w:r>
-      <w:r>
-        <w:rPr>
-          <w:lang w:val="en-US"/>
-        </w:rPr>
-        <w:t xml:space="preserve">e believe </w:t>
-      </w:r>
-      <w:r>
-        <w:rPr>
-          <w:lang w:val="en-US"/>
-        </w:rPr>
-        <w:t xml:space="preserve">our </w:t>
-      </w:r>
-      <w:r>
-        <w:rPr>
-          <w:lang w:val="en-US"/>
-        </w:rPr>
-        <w:t xml:space="preserve">empirical and conceptual contributions, as well as </w:t>
-      </w:r>
-      <w:r>
-        <w:rPr>
-          <w:lang w:val="en-US"/>
-        </w:rPr>
-        <w:t xml:space="preserve">the </w:t>
-      </w:r>
-      <w:r>
-        <w:rPr>
-          <w:lang w:val="en-US"/>
-        </w:rPr>
-        <w:t xml:space="preserve">wider societal implications </w:t>
-      </w:r>
-      <w:r>
-        <w:rPr>
-          <w:lang w:val="en-US"/>
-        </w:rPr>
-        <w:t xml:space="preserve">of Deepfaking, </w:t>
-      </w:r>
-      <w:r>
-        <w:rPr>
-          <w:lang w:val="en-US"/>
-        </w:rPr>
-        <w:t xml:space="preserve">make </w:t>
-      </w:r>
-      <w:r>
-        <w:rPr>
-          <w:lang w:val="en-US"/>
-        </w:rPr>
-        <w:t xml:space="preserve">this </w:t>
-      </w:r>
-      <w:r>
-        <w:rPr>
-          <w:lang w:val="en-US"/>
-        </w:rPr>
-        <w:t xml:space="preserve">paper of broad interest to </w:t>
-      </w:r>
-      <w:r>
-        <w:rPr>
-          <w:i/>
-          <w:lang w:val="en-US"/>
-        </w:rPr>
-        <w:t xml:space="preserve">JEP: General’s </w:t>
-      </w:r>
-      <w:r>
-        <w:rPr>
-          <w:lang w:val="en-US"/>
-        </w:rPr>
-        <w:t xml:space="preserve">readership, especially </w:t>
-      </w:r>
-      <w:r>
-        <w:rPr>
-          <w:lang w:val="en-US"/>
-        </w:rPr>
-        <w:t xml:space="preserve">those </w:t>
-      </w:r>
-      <w:r>
-        <w:rPr>
-          <w:lang w:val="en-US"/>
-        </w:rPr>
-        <w:t xml:space="preserve">working </w:t>
-      </w:r>
-      <w:r>
-        <w:rPr>
-          <w:lang w:val="en-US"/>
-        </w:rPr>
-        <w:t xml:space="preserve">in the </w:t>
-      </w:r>
-      <w:r>
-        <w:rPr>
-          <w:lang w:val="en-US"/>
-        </w:rPr>
-        <w:t>fields of journalism</w:t>
-      </w:r>
-      <w:bookmarkStart w:id="1" w:name="_GoBack"/>
-      <w:bookmarkEnd w:id="1"/>
-      <w:r>
-        <w:rPr>
-          <w:lang w:val="en-US"/>
-        </w:rPr>
-        <w:t xml:space="preserve">, </w:t>
-      </w:r>
-      <w:r>
-        <w:rPr>
-          <w:lang w:val="en-US"/>
-        </w:rPr>
-        <w:t xml:space="preserve">social </w:t>
-      </w:r>
-      <w:r>
-        <w:rPr>
-          <w:lang w:val="en-US"/>
-        </w:rPr>
-        <w:t>psycholo</w:t>
-      </w:r>
-      <w:r>
-        <w:rPr>
-          <w:lang w:val="en-US"/>
-        </w:rPr>
-        <w:t xml:space="preserve">gy, political </w:t>
-      </w:r>
-      <w:r>
-        <w:rPr>
-          <w:lang w:val="en-US"/>
-        </w:rPr>
-        <w:t>science</w:t>
-      </w:r>
-      <w:r>
-        <w:rPr>
-          <w:lang w:val="en-US"/>
-        </w:rPr>
-        <w:t>,</w:t>
-      </w:r>
-      <w:r>
-        <w:rPr>
-          <w:lang w:val="en-US"/>
-        </w:rPr>
-        <w:t xml:space="preserve"> and law</w:t>
-      </w:r>
-      <w:r>
-        <w:rPr>
-          <w:lang w:val="en-US"/>
-        </w:rPr>
-        <w:t xml:space="preserve">. </w:t>
-      </w:r>
-    </w:p>
-    <w:p>
-      <w:pPr>
-        <w:shd w:val="clear" w:color="auto" w:fill="FFFFFF"/>
-        <w:spacing w:before="100" w:beforeAutospacing="1" w:after="100" w:afterAutospacing="1" w:line="276" w:lineRule="auto"/>
-        <w:rPr>
-          <w:lang w:val="en-US"/>
-        </w:rPr>
-      </w:pPr>
-      <w:r>
-        <w:rPr>
-          <w:lang w:val="en-US"/>
-        </w:rPr>
-        <w:t>We t</w:t>
-      </w:r>
-      <w:r>
-        <w:rPr>
-          <w:lang w:val="en-US"/>
-        </w:rPr>
-        <w:t xml:space="preserve">hank you </w:t>
-      </w:r>
-      <w:r>
-        <w:rPr>
-          <w:lang w:val="en-US"/>
-        </w:rPr>
-        <w:t xml:space="preserve">for </w:t>
-      </w:r>
-      <w:r>
-        <w:rPr>
-          <w:lang w:val="en-US"/>
-        </w:rPr>
-        <w:t xml:space="preserve">your consideration and look forward to </w:t>
-      </w:r>
-      <w:r>
-        <w:rPr>
-          <w:lang w:val="en-US"/>
-        </w:rPr>
-        <w:t>hearing from you soon.</w:t>
-      </w:r>
-    </w:p>
-    <w:p>
-      <w:pPr>
-        <w:spacing w:line="276" w:lineRule="auto"/>
-        <w:ind w:right="-1152"/>
-        <w:rPr>
-          <w:lang w:val="en-US"/>
-        </w:rPr>
-      </w:pPr>
-      <w:r>
-        <w:rPr>
-          <w:lang w:val="en-US"/>
-        </w:rPr>
-        <w:t>Sincerely,</w:t>
-      </w:r>
-    </w:p>
-    <w:p>
-      <w:pPr>
-        <w:shd w:val="clear" w:color="auto" w:fill="FFFFFF"/>
-        <w:spacing w:before="100" w:beforeAutospacing="1" w:after="100" w:afterAutospacing="1" w:line="276" w:lineRule="auto"/>
-        <w:rPr>
-          <w:lang w:val="en-US"/>
-        </w:rPr>
-      </w:pPr>
-      <w:r>
-        <w:rPr>
-          <w:lang w:val="en-US"/>
-        </w:rPr>
         <w:t>Sean Hughes</w:t>
       </w:r>
       <w:r>
@@ -2603,8 +1617,8 @@
       </w:r>
     </w:p>
     <w:sectPr>
-      <w:headerReference w:type="default" r:id="rId8"/>
-      <w:headerReference w:type="first" r:id="rId9"/>
+      <w:headerReference w:type="default" r:id="rId7"/>
+      <w:headerReference w:type="first" r:id="rId8"/>
       <w:pgSz w:w="11906" w:h="16838"/>
       <w:pgMar w:top="1417" w:right="1417" w:bottom="1417" w:left="1417" w:header="708" w:footer="708" w:gutter="0"/>
       <w:cols w:space="708"/>
@@ -2615,20 +1629,8 @@
 </w:document>
 </file>
 
-<file path=word/commentsExtensible.xml><?xml version="1.0" encoding="utf-8"?>
-<w16cex:commentsExtensible xmlns:wpc="http://schemas.microsoft.com/office/word/2010/wordprocessingCanvas" xmlns:cx="http://schemas.microsoft.com/office/drawing/2014/chartex" xmlns:cx1="http://schemas.microsoft.com/office/drawing/2015/9/8/chartex" xmlns:cx2="http://schemas.microsoft.com/office/drawing/2015/10/21/chartex" xmlns:cx3="http://schemas.microsoft.com/office/drawing/2016/5/9/chartex" xmlns:cx4="http://schemas.microsoft.com/office/drawing/2016/5/10/chartex" xmlns:cx5="http://schemas.microsoft.com/office/drawing/2016/5/11/chartex" xmlns:cx6="http://schemas.microsoft.com/office/drawing/2016/5/12/chartex" xmlns:cx7="http://schemas.microsoft.com/office/drawing/2016/5/13/chartex" xmlns:cx8="http://schemas.microsoft.com/office/drawing/2016/5/14/chartex" xmlns:mc="http://schemas.openxmlformats.org/markup-compatibility/2006" xmlns:aink="http://schemas.microsoft.com/office/drawing/2016/ink" xmlns:am3d="http://schemas.microsoft.com/office/drawing/2017/model3d" xmlns:o="urn:schemas-microsoft-com:office:office" xmlns:r="http://schemas.openxmlformats.org/officeDocument/2006/relationships" xmlns:m="http://schemas.openxmlformats.org/officeDocument/2006/math" xmlns:v="urn:schemas-microsoft-com:vml" xmlns:wp14="http://schemas.microsoft.com/office/word/2010/wordprocessingDrawing" xmlns:wp="http://schemas.openxmlformats.org/drawingml/2006/wordprocessingDrawing" xmlns:w10="urn:schemas-microsoft-com:office:word" xmlns:w="http://schemas.openxmlformats.org/wordprocessingml/2006/main" xmlns:w14="http://schemas.microsoft.com/office/word/2010/wordml" xmlns:w15="http://schemas.microsoft.com/office/word/2012/wordml" xmlns:w16cex="http://schemas.microsoft.com/office/word/2018/wordml/cex" xmlns:w16cid="http://schemas.microsoft.com/office/word/2016/wordml/cid" xmlns:w16="http://schemas.microsoft.com/office/word/2018/wordml" xmlns:w16se="http://schemas.microsoft.com/office/word/2015/wordml/symex" xmlns:wpg="http://schemas.microsoft.com/office/word/2010/wordprocessingGroup" xmlns:wpi="http://schemas.microsoft.com/office/word/2010/wordprocessingInk" xmlns:wne="http://schemas.microsoft.com/office/word/2006/wordml" xmlns:wps="http://schemas.microsoft.com/office/word/2010/wordprocessingShape" mc:Ignorable="w14 w15 w16se w16cid w16 w16cex wp14">
-  <w16cex:commentExtensible w16cex:durableId="23B993EF" w16cex:dateUtc="2021-01-25T18:01:00Z"/>
-</w16cex:commentsExtensible>
-</file>
-
-<file path=word/commentsIds.xml><?xml version="1.0" encoding="utf-8"?>
-<w16cid:commentsIds xmlns:wpc="http://schemas.microsoft.com/office/word/2010/wordprocessingCanvas" xmlns:cx="http://schemas.microsoft.com/office/drawing/2014/chartex" xmlns:cx1="http://schemas.microsoft.com/office/drawing/2015/9/8/chartex" xmlns:cx2="http://schemas.microsoft.com/office/drawing/2015/10/21/chartex" xmlns:cx3="http://schemas.microsoft.com/office/drawing/2016/5/9/chartex" xmlns:cx4="http://schemas.microsoft.com/office/drawing/2016/5/10/chartex" xmlns:cx5="http://schemas.microsoft.com/office/drawing/2016/5/11/chartex" xmlns:cx6="http://schemas.microsoft.com/office/drawing/2016/5/12/chartex" xmlns:cx7="http://schemas.microsoft.com/office/drawing/2016/5/13/chartex" xmlns:cx8="http://schemas.microsoft.com/office/drawing/2016/5/14/chartex" xmlns:mc="http://schemas.openxmlformats.org/markup-compatibility/2006" xmlns:aink="http://schemas.microsoft.com/office/drawing/2016/ink" xmlns:am3d="http://schemas.microsoft.com/office/drawing/2017/model3d" xmlns:o="urn:schemas-microsoft-com:office:office" xmlns:r="http://schemas.openxmlformats.org/officeDocument/2006/relationships" xmlns:m="http://schemas.openxmlformats.org/officeDocument/2006/math" xmlns:v="urn:schemas-microsoft-com:vml" xmlns:wp14="http://schemas.microsoft.com/office/word/2010/wordprocessingDrawing" xmlns:wp="http://schemas.openxmlformats.org/drawingml/2006/wordprocessingDrawing" xmlns:w10="urn:schemas-microsoft-com:office:word" xmlns:w="http://schemas.openxmlformats.org/wordprocessingml/2006/main" xmlns:w14="http://schemas.microsoft.com/office/word/2010/wordml" xmlns:w15="http://schemas.microsoft.com/office/word/2012/wordml" xmlns:w16cex="http://schemas.microsoft.com/office/word/2018/wordml/cex" xmlns:w16cid="http://schemas.microsoft.com/office/word/2016/wordml/cid" xmlns:w16="http://schemas.microsoft.com/office/word/2018/wordml" xmlns:w16se="http://schemas.microsoft.com/office/word/2015/wordml/symex" xmlns:wpg="http://schemas.microsoft.com/office/word/2010/wordprocessingGroup" xmlns:wpi="http://schemas.microsoft.com/office/word/2010/wordprocessingInk" xmlns:wne="http://schemas.microsoft.com/office/word/2006/wordml" xmlns:wps="http://schemas.microsoft.com/office/word/2010/wordprocessingShape" mc:Ignorable="w14 w15 w16se w16cid w16 w16cex wp14">
-  <w16cid:commentId w16cid:paraId="5EB744E3" w16cid:durableId="23B993EF"/>
-</w16cid:commentsIds>
-</file>
-
 <file path=word/endnotes.xml><?xml version="1.0" encoding="utf-8"?>
-<w:endnotes xmlns:wpc="http://schemas.microsoft.com/office/word/2010/wordprocessingCanvas" xmlns:cx="http://schemas.microsoft.com/office/drawing/2014/chartex" xmlns:cx1="http://schemas.microsoft.com/office/drawing/2015/9/8/chartex" xmlns:mc="http://schemas.openxmlformats.org/markup-compatibility/2006" xmlns:o="urn:schemas-microsoft-com:office:office" xmlns:r="http://schemas.openxmlformats.org/officeDocument/2006/relationships" xmlns:m="http://schemas.openxmlformats.org/officeDocument/2006/math" xmlns:v="urn:schemas-microsoft-com:vml" xmlns:wp14="http://schemas.microsoft.com/office/word/2010/wordprocessingDrawing" xmlns:wp="http://schemas.openxmlformats.org/drawingml/2006/wordprocessingDrawing" xmlns:w10="urn:schemas-microsoft-com:office:word" xmlns:w="http://schemas.openxmlformats.org/wordprocessingml/2006/main" xmlns:w14="http://schemas.microsoft.com/office/word/2010/wordml" xmlns:w15="http://schemas.microsoft.com/office/word/2012/wordml" xmlns:w16se="http://schemas.microsoft.com/office/word/2015/wordml/symex" xmlns:wpg="http://schemas.microsoft.com/office/word/2010/wordprocessingGroup" xmlns:wpi="http://schemas.microsoft.com/office/word/2010/wordprocessingInk" xmlns:wne="http://schemas.microsoft.com/office/word/2006/wordml" xmlns:wps="http://schemas.microsoft.com/office/word/2010/wordprocessingShape" mc:Ignorable="w14 w15 w16se wp14">
+<w:endnotes xmlns:wpc="http://schemas.microsoft.com/office/word/2010/wordprocessingCanvas" xmlns:cx="http://schemas.microsoft.com/office/drawing/2014/chartex" xmlns:cx1="http://schemas.microsoft.com/office/drawing/2015/9/8/chartex" xmlns:cx2="http://schemas.microsoft.com/office/drawing/2015/10/21/chartex" xmlns:cx3="http://schemas.microsoft.com/office/drawing/2016/5/9/chartex" xmlns:cx4="http://schemas.microsoft.com/office/drawing/2016/5/10/chartex" xmlns:cx5="http://schemas.microsoft.com/office/drawing/2016/5/11/chartex" xmlns:cx6="http://schemas.microsoft.com/office/drawing/2016/5/12/chartex" xmlns:cx7="http://schemas.microsoft.com/office/drawing/2016/5/13/chartex" xmlns:cx8="http://schemas.microsoft.com/office/drawing/2016/5/14/chartex" xmlns:mc="http://schemas.openxmlformats.org/markup-compatibility/2006" xmlns:aink="http://schemas.microsoft.com/office/drawing/2016/ink" xmlns:am3d="http://schemas.microsoft.com/office/drawing/2017/model3d" xmlns:o="urn:schemas-microsoft-com:office:office" xmlns:oel="http://schemas.microsoft.com/office/2019/extlst" xmlns:r="http://schemas.openxmlformats.org/officeDocument/2006/relationships" xmlns:m="http://schemas.openxmlformats.org/officeDocument/2006/math" xmlns:v="urn:schemas-microsoft-com:vml" xmlns:wp14="http://schemas.microsoft.com/office/word/2010/wordprocessingDrawing" xmlns:wp="http://schemas.openxmlformats.org/drawingml/2006/wordprocessingDrawing" xmlns:w10="urn:schemas-microsoft-com:office:word" xmlns:w="http://schemas.openxmlformats.org/wordprocessingml/2006/main" xmlns:w14="http://schemas.microsoft.com/office/word/2010/wordml" xmlns:w15="http://schemas.microsoft.com/office/word/2012/wordml" xmlns:w16cex="http://schemas.microsoft.com/office/word/2018/wordml/cex" xmlns:w16cid="http://schemas.microsoft.com/office/word/2016/wordml/cid" xmlns:w16="http://schemas.microsoft.com/office/word/2018/wordml" xmlns:w16sdtdh="http://schemas.microsoft.com/office/word/2020/wordml/sdtdatahash" xmlns:w16se="http://schemas.microsoft.com/office/word/2015/wordml/symex" xmlns:wpg="http://schemas.microsoft.com/office/word/2010/wordprocessingGroup" xmlns:wpi="http://schemas.microsoft.com/office/word/2010/wordprocessingInk" xmlns:wne="http://schemas.microsoft.com/office/word/2006/wordml" xmlns:wps="http://schemas.microsoft.com/office/word/2010/wordprocessingShape" mc:Ignorable="w14 w15 w16se w16cid w16 w16cex w16sdtdh wp14">
   <w:endnote w:type="separator" w:id="-1">
     <w:p>
       <w:r>
@@ -2647,7 +1649,7 @@
 </file>
 
 <file path=word/footnotes.xml><?xml version="1.0" encoding="utf-8"?>
-<w:footnotes xmlns:wpc="http://schemas.microsoft.com/office/word/2010/wordprocessingCanvas" xmlns:cx="http://schemas.microsoft.com/office/drawing/2014/chartex" xmlns:cx1="http://schemas.microsoft.com/office/drawing/2015/9/8/chartex" xmlns:mc="http://schemas.openxmlformats.org/markup-compatibility/2006" xmlns:o="urn:schemas-microsoft-com:office:office" xmlns:r="http://schemas.openxmlformats.org/officeDocument/2006/relationships" xmlns:m="http://schemas.openxmlformats.org/officeDocument/2006/math" xmlns:v="urn:schemas-microsoft-com:vml" xmlns:wp14="http://schemas.microsoft.com/office/word/2010/wordprocessingDrawing" xmlns:wp="http://schemas.openxmlformats.org/drawingml/2006/wordprocessingDrawing" xmlns:w10="urn:schemas-microsoft-com:office:word" xmlns:w="http://schemas.openxmlformats.org/wordprocessingml/2006/main" xmlns:w14="http://schemas.microsoft.com/office/word/2010/wordml" xmlns:w15="http://schemas.microsoft.com/office/word/2012/wordml" xmlns:w16se="http://schemas.microsoft.com/office/word/2015/wordml/symex" xmlns:wpg="http://schemas.microsoft.com/office/word/2010/wordprocessingGroup" xmlns:wpi="http://schemas.microsoft.com/office/word/2010/wordprocessingInk" xmlns:wne="http://schemas.microsoft.com/office/word/2006/wordml" xmlns:wps="http://schemas.microsoft.com/office/word/2010/wordprocessingShape" mc:Ignorable="w14 w15 w16se wp14">
+<w:footnotes xmlns:wpc="http://schemas.microsoft.com/office/word/2010/wordprocessingCanvas" xmlns:cx="http://schemas.microsoft.com/office/drawing/2014/chartex" xmlns:cx1="http://schemas.microsoft.com/office/drawing/2015/9/8/chartex" xmlns:cx2="http://schemas.microsoft.com/office/drawing/2015/10/21/chartex" xmlns:cx3="http://schemas.microsoft.com/office/drawing/2016/5/9/chartex" xmlns:cx4="http://schemas.microsoft.com/office/drawing/2016/5/10/chartex" xmlns:cx5="http://schemas.microsoft.com/office/drawing/2016/5/11/chartex" xmlns:cx6="http://schemas.microsoft.com/office/drawing/2016/5/12/chartex" xmlns:cx7="http://schemas.microsoft.com/office/drawing/2016/5/13/chartex" xmlns:cx8="http://schemas.microsoft.com/office/drawing/2016/5/14/chartex" xmlns:mc="http://schemas.openxmlformats.org/markup-compatibility/2006" xmlns:aink="http://schemas.microsoft.com/office/drawing/2016/ink" xmlns:am3d="http://schemas.microsoft.com/office/drawing/2017/model3d" xmlns:o="urn:schemas-microsoft-com:office:office" xmlns:oel="http://schemas.microsoft.com/office/2019/extlst" xmlns:r="http://schemas.openxmlformats.org/officeDocument/2006/relationships" xmlns:m="http://schemas.openxmlformats.org/officeDocument/2006/math" xmlns:v="urn:schemas-microsoft-com:vml" xmlns:wp14="http://schemas.microsoft.com/office/word/2010/wordprocessingDrawing" xmlns:wp="http://schemas.openxmlformats.org/drawingml/2006/wordprocessingDrawing" xmlns:w10="urn:schemas-microsoft-com:office:word" xmlns:w="http://schemas.openxmlformats.org/wordprocessingml/2006/main" xmlns:w14="http://schemas.microsoft.com/office/word/2010/wordml" xmlns:w15="http://schemas.microsoft.com/office/word/2012/wordml" xmlns:w16cex="http://schemas.microsoft.com/office/word/2018/wordml/cex" xmlns:w16cid="http://schemas.microsoft.com/office/word/2016/wordml/cid" xmlns:w16="http://schemas.microsoft.com/office/word/2018/wordml" xmlns:w16sdtdh="http://schemas.microsoft.com/office/word/2020/wordml/sdtdatahash" xmlns:w16se="http://schemas.microsoft.com/office/word/2015/wordml/symex" xmlns:wpg="http://schemas.microsoft.com/office/word/2010/wordprocessingGroup" xmlns:wpi="http://schemas.microsoft.com/office/word/2010/wordprocessingInk" xmlns:wne="http://schemas.microsoft.com/office/word/2006/wordml" xmlns:wps="http://schemas.microsoft.com/office/word/2010/wordprocessingShape" mc:Ignorable="w14 w15 w16se w16cid w16 w16cex w16sdtdh wp14">
   <w:footnote w:type="separator" w:id="-1">
     <w:p>
       <w:r>
@@ -2666,7 +1668,7 @@
 </file>
 
 <file path=word/header1.xml><?xml version="1.0" encoding="utf-8"?>
-<w:hdr xmlns:wpc="http://schemas.microsoft.com/office/word/2010/wordprocessingCanvas" xmlns:cx="http://schemas.microsoft.com/office/drawing/2014/chartex" xmlns:cx1="http://schemas.microsoft.com/office/drawing/2015/9/8/chartex" xmlns:mc="http://schemas.openxmlformats.org/markup-compatibility/2006" xmlns:o="urn:schemas-microsoft-com:office:office" xmlns:r="http://schemas.openxmlformats.org/officeDocument/2006/relationships" xmlns:m="http://schemas.openxmlformats.org/officeDocument/2006/math" xmlns:v="urn:schemas-microsoft-com:vml" xmlns:wp14="http://schemas.microsoft.com/office/word/2010/wordprocessingDrawing" xmlns:wp="http://schemas.openxmlformats.org/drawingml/2006/wordprocessingDrawing" xmlns:w10="urn:schemas-microsoft-com:office:word" xmlns:w="http://schemas.openxmlformats.org/wordprocessingml/2006/main" xmlns:w14="http://schemas.microsoft.com/office/word/2010/wordml" xmlns:w15="http://schemas.microsoft.com/office/word/2012/wordml" xmlns:w16se="http://schemas.microsoft.com/office/word/2015/wordml/symex" xmlns:wpg="http://schemas.microsoft.com/office/word/2010/wordprocessingGroup" xmlns:wpi="http://schemas.microsoft.com/office/word/2010/wordprocessingInk" xmlns:wne="http://schemas.microsoft.com/office/word/2006/wordml" xmlns:wps="http://schemas.microsoft.com/office/word/2010/wordprocessingShape" mc:Ignorable="w14 w15 w16se wp14">
+<w:hdr xmlns:wpc="http://schemas.microsoft.com/office/word/2010/wordprocessingCanvas" xmlns:cx="http://schemas.microsoft.com/office/drawing/2014/chartex" xmlns:cx1="http://schemas.microsoft.com/office/drawing/2015/9/8/chartex" xmlns:cx2="http://schemas.microsoft.com/office/drawing/2015/10/21/chartex" xmlns:cx3="http://schemas.microsoft.com/office/drawing/2016/5/9/chartex" xmlns:cx4="http://schemas.microsoft.com/office/drawing/2016/5/10/chartex" xmlns:cx5="http://schemas.microsoft.com/office/drawing/2016/5/11/chartex" xmlns:cx6="http://schemas.microsoft.com/office/drawing/2016/5/12/chartex" xmlns:cx7="http://schemas.microsoft.com/office/drawing/2016/5/13/chartex" xmlns:cx8="http://schemas.microsoft.com/office/drawing/2016/5/14/chartex" xmlns:mc="http://schemas.openxmlformats.org/markup-compatibility/2006" xmlns:aink="http://schemas.microsoft.com/office/drawing/2016/ink" xmlns:am3d="http://schemas.microsoft.com/office/drawing/2017/model3d" xmlns:o="urn:schemas-microsoft-com:office:office" xmlns:oel="http://schemas.microsoft.com/office/2019/extlst" xmlns:r="http://schemas.openxmlformats.org/officeDocument/2006/relationships" xmlns:m="http://schemas.openxmlformats.org/officeDocument/2006/math" xmlns:v="urn:schemas-microsoft-com:vml" xmlns:wp14="http://schemas.microsoft.com/office/word/2010/wordprocessingDrawing" xmlns:wp="http://schemas.openxmlformats.org/drawingml/2006/wordprocessingDrawing" xmlns:w10="urn:schemas-microsoft-com:office:word" xmlns:w="http://schemas.openxmlformats.org/wordprocessingml/2006/main" xmlns:w14="http://schemas.microsoft.com/office/word/2010/wordml" xmlns:w15="http://schemas.microsoft.com/office/word/2012/wordml" xmlns:w16cex="http://schemas.microsoft.com/office/word/2018/wordml/cex" xmlns:w16cid="http://schemas.microsoft.com/office/word/2016/wordml/cid" xmlns:w16="http://schemas.microsoft.com/office/word/2018/wordml" xmlns:w16sdtdh="http://schemas.microsoft.com/office/word/2020/wordml/sdtdatahash" xmlns:w16se="http://schemas.microsoft.com/office/word/2015/wordml/symex" xmlns:wpg="http://schemas.microsoft.com/office/word/2010/wordprocessingGroup" xmlns:wpi="http://schemas.microsoft.com/office/word/2010/wordprocessingInk" xmlns:wne="http://schemas.microsoft.com/office/word/2006/wordml" xmlns:wps="http://schemas.microsoft.com/office/word/2010/wordprocessingShape" mc:Ignorable="w14 w15 w16se w16cid w16 w16cex w16sdtdh wp14">
   <w:p>
     <w:pPr>
       <w:pStyle w:val="Header"/>
@@ -2679,7 +1681,7 @@
 </file>
 
 <file path=word/header2.xml><?xml version="1.0" encoding="utf-8"?>
-<w:hdr xmlns:wpc="http://schemas.microsoft.com/office/word/2010/wordprocessingCanvas" xmlns:cx="http://schemas.microsoft.com/office/drawing/2014/chartex" xmlns:cx1="http://schemas.microsoft.com/office/drawing/2015/9/8/chartex" xmlns:mc="http://schemas.openxmlformats.org/markup-compatibility/2006" xmlns:o="urn:schemas-microsoft-com:office:office" xmlns:r="http://schemas.openxmlformats.org/officeDocument/2006/relationships" xmlns:m="http://schemas.openxmlformats.org/officeDocument/2006/math" xmlns:v="urn:schemas-microsoft-com:vml" xmlns:wp14="http://schemas.microsoft.com/office/word/2010/wordprocessingDrawing" xmlns:wp="http://schemas.openxmlformats.org/drawingml/2006/wordprocessingDrawing" xmlns:w10="urn:schemas-microsoft-com:office:word" xmlns:w="http://schemas.openxmlformats.org/wordprocessingml/2006/main" xmlns:w14="http://schemas.microsoft.com/office/word/2010/wordml" xmlns:w15="http://schemas.microsoft.com/office/word/2012/wordml" xmlns:w16se="http://schemas.microsoft.com/office/word/2015/wordml/symex" xmlns:wpg="http://schemas.microsoft.com/office/word/2010/wordprocessingGroup" xmlns:wpi="http://schemas.microsoft.com/office/word/2010/wordprocessingInk" xmlns:wne="http://schemas.microsoft.com/office/word/2006/wordml" xmlns:wps="http://schemas.microsoft.com/office/word/2010/wordprocessingShape" mc:Ignorable="w14 w15 w16se wp14">
+<w:hdr xmlns:wpc="http://schemas.microsoft.com/office/word/2010/wordprocessingCanvas" xmlns:cx="http://schemas.microsoft.com/office/drawing/2014/chartex" xmlns:cx1="http://schemas.microsoft.com/office/drawing/2015/9/8/chartex" xmlns:cx2="http://schemas.microsoft.com/office/drawing/2015/10/21/chartex" xmlns:cx3="http://schemas.microsoft.com/office/drawing/2016/5/9/chartex" xmlns:cx4="http://schemas.microsoft.com/office/drawing/2016/5/10/chartex" xmlns:cx5="http://schemas.microsoft.com/office/drawing/2016/5/11/chartex" xmlns:cx6="http://schemas.microsoft.com/office/drawing/2016/5/12/chartex" xmlns:cx7="http://schemas.microsoft.com/office/drawing/2016/5/13/chartex" xmlns:cx8="http://schemas.microsoft.com/office/drawing/2016/5/14/chartex" xmlns:mc="http://schemas.openxmlformats.org/markup-compatibility/2006" xmlns:aink="http://schemas.microsoft.com/office/drawing/2016/ink" xmlns:am3d="http://schemas.microsoft.com/office/drawing/2017/model3d" xmlns:o="urn:schemas-microsoft-com:office:office" xmlns:oel="http://schemas.microsoft.com/office/2019/extlst" xmlns:r="http://schemas.openxmlformats.org/officeDocument/2006/relationships" xmlns:m="http://schemas.openxmlformats.org/officeDocument/2006/math" xmlns:v="urn:schemas-microsoft-com:vml" xmlns:wp14="http://schemas.microsoft.com/office/word/2010/wordprocessingDrawing" xmlns:wp="http://schemas.openxmlformats.org/drawingml/2006/wordprocessingDrawing" xmlns:w10="urn:schemas-microsoft-com:office:word" xmlns:w="http://schemas.openxmlformats.org/wordprocessingml/2006/main" xmlns:w14="http://schemas.microsoft.com/office/word/2010/wordml" xmlns:w15="http://schemas.microsoft.com/office/word/2012/wordml" xmlns:w16cex="http://schemas.microsoft.com/office/word/2018/wordml/cex" xmlns:w16cid="http://schemas.microsoft.com/office/word/2016/wordml/cid" xmlns:w16="http://schemas.microsoft.com/office/word/2018/wordml" xmlns:w16sdtdh="http://schemas.microsoft.com/office/word/2020/wordml/sdtdatahash" xmlns:w16se="http://schemas.microsoft.com/office/word/2015/wordml/symex" xmlns:wpg="http://schemas.microsoft.com/office/word/2010/wordprocessingGroup" xmlns:wpi="http://schemas.microsoft.com/office/word/2010/wordprocessingInk" xmlns:wne="http://schemas.microsoft.com/office/word/2006/wordml" xmlns:wps="http://schemas.microsoft.com/office/word/2010/wordprocessingShape" mc:Ignorable="w14 w15 w16se w16cid w16 w16cex w16sdtdh wp14">
   <w:p>
     <w:pPr>
       <w:pStyle w:val="Header"/>
@@ -2763,7 +1765,7 @@
 </file>
 
 <file path=word/numbering.xml><?xml version="1.0" encoding="utf-8"?>
-<w:numbering xmlns:wpc="http://schemas.microsoft.com/office/word/2010/wordprocessingCanvas" xmlns:cx="http://schemas.microsoft.com/office/drawing/2014/chartex" xmlns:cx1="http://schemas.microsoft.com/office/drawing/2015/9/8/chartex" xmlns:mc="http://schemas.openxmlformats.org/markup-compatibility/2006" xmlns:o="urn:schemas-microsoft-com:office:office" xmlns:r="http://schemas.openxmlformats.org/officeDocument/2006/relationships" xmlns:m="http://schemas.openxmlformats.org/officeDocument/2006/math" xmlns:v="urn:schemas-microsoft-com:vml" xmlns:wp14="http://schemas.microsoft.com/office/word/2010/wordprocessingDrawing" xmlns:wp="http://schemas.openxmlformats.org/drawingml/2006/wordprocessingDrawing" xmlns:w10="urn:schemas-microsoft-com:office:word" xmlns:w="http://schemas.openxmlformats.org/wordprocessingml/2006/main" xmlns:w14="http://schemas.microsoft.com/office/word/2010/wordml" xmlns:w15="http://schemas.microsoft.com/office/word/2012/wordml" xmlns:w16se="http://schemas.microsoft.com/office/word/2015/wordml/symex" xmlns:wpg="http://schemas.microsoft.com/office/word/2010/wordprocessingGroup" xmlns:wpi="http://schemas.microsoft.com/office/word/2010/wordprocessingInk" xmlns:wne="http://schemas.microsoft.com/office/word/2006/wordml" xmlns:wps="http://schemas.microsoft.com/office/word/2010/wordprocessingShape" mc:Ignorable="w14 w15 w16se wp14">
+<w:numbering xmlns:wpc="http://schemas.microsoft.com/office/word/2010/wordprocessingCanvas" xmlns:cx="http://schemas.microsoft.com/office/drawing/2014/chartex" xmlns:cx1="http://schemas.microsoft.com/office/drawing/2015/9/8/chartex" xmlns:cx2="http://schemas.microsoft.com/office/drawing/2015/10/21/chartex" xmlns:cx3="http://schemas.microsoft.com/office/drawing/2016/5/9/chartex" xmlns:cx4="http://schemas.microsoft.com/office/drawing/2016/5/10/chartex" xmlns:cx5="http://schemas.microsoft.com/office/drawing/2016/5/11/chartex" xmlns:cx6="http://schemas.microsoft.com/office/drawing/2016/5/12/chartex" xmlns:cx7="http://schemas.microsoft.com/office/drawing/2016/5/13/chartex" xmlns:cx8="http://schemas.microsoft.com/office/drawing/2016/5/14/chartex" xmlns:mc="http://schemas.openxmlformats.org/markup-compatibility/2006" xmlns:aink="http://schemas.microsoft.com/office/drawing/2016/ink" xmlns:am3d="http://schemas.microsoft.com/office/drawing/2017/model3d" xmlns:o="urn:schemas-microsoft-com:office:office" xmlns:oel="http://schemas.microsoft.com/office/2019/extlst" xmlns:r="http://schemas.openxmlformats.org/officeDocument/2006/relationships" xmlns:m="http://schemas.openxmlformats.org/officeDocument/2006/math" xmlns:v="urn:schemas-microsoft-com:vml" xmlns:wp14="http://schemas.microsoft.com/office/word/2010/wordprocessingDrawing" xmlns:wp="http://schemas.openxmlformats.org/drawingml/2006/wordprocessingDrawing" xmlns:w10="urn:schemas-microsoft-com:office:word" xmlns:w="http://schemas.openxmlformats.org/wordprocessingml/2006/main" xmlns:w14="http://schemas.microsoft.com/office/word/2010/wordml" xmlns:w15="http://schemas.microsoft.com/office/word/2012/wordml" xmlns:w16cex="http://schemas.microsoft.com/office/word/2018/wordml/cex" xmlns:w16cid="http://schemas.microsoft.com/office/word/2016/wordml/cid" xmlns:w16="http://schemas.microsoft.com/office/word/2018/wordml" xmlns:w16sdtdh="http://schemas.microsoft.com/office/word/2020/wordml/sdtdatahash" xmlns:w16se="http://schemas.microsoft.com/office/word/2015/wordml/symex" xmlns:wpg="http://schemas.microsoft.com/office/word/2010/wordprocessingGroup" xmlns:wpi="http://schemas.microsoft.com/office/word/2010/wordprocessingInk" xmlns:wne="http://schemas.microsoft.com/office/word/2006/wordml" xmlns:wps="http://schemas.microsoft.com/office/word/2010/wordprocessingShape" mc:Ignorable="w14 w15 w16se w16cid w16 w16cex w16sdtdh wp14">
   <w:abstractNum w:abstractNumId="0" w15:restartNumberingAfterBreak="0">
     <w:nsid w:val="18982D8F"/>
     <w:multiLevelType w:val="hybridMultilevel"/>
@@ -3033,20 +2035,20 @@
       </w:pPr>
     </w:lvl>
   </w:abstractNum>
-  <w:num w:numId="1">
+  <w:num w:numId="1" w16cid:durableId="1283611626">
     <w:abstractNumId w:val="1"/>
   </w:num>
-  <w:num w:numId="2">
+  <w:num w:numId="2" w16cid:durableId="1811240556">
     <w:abstractNumId w:val="0"/>
   </w:num>
-  <w:num w:numId="3">
+  <w:num w:numId="3" w16cid:durableId="738332902">
     <w:abstractNumId w:val="2"/>
   </w:num>
 </w:numbering>
 </file>
 
 <file path=word/styles.xml><?xml version="1.0" encoding="utf-8"?>
-<w:styles xmlns:mc="http://schemas.openxmlformats.org/markup-compatibility/2006" xmlns:r="http://schemas.openxmlformats.org/officeDocument/2006/relationships" xmlns:w="http://schemas.openxmlformats.org/wordprocessingml/2006/main" xmlns:w14="http://schemas.microsoft.com/office/word/2010/wordml" xmlns:w15="http://schemas.microsoft.com/office/word/2012/wordml" xmlns:w16se="http://schemas.microsoft.com/office/word/2015/wordml/symex" mc:Ignorable="w14 w15 w16se">
+<w:styles xmlns:mc="http://schemas.openxmlformats.org/markup-compatibility/2006" xmlns:r="http://schemas.openxmlformats.org/officeDocument/2006/relationships" xmlns:w="http://schemas.openxmlformats.org/wordprocessingml/2006/main" xmlns:w14="http://schemas.microsoft.com/office/word/2010/wordml" xmlns:w15="http://schemas.microsoft.com/office/word/2012/wordml" xmlns:w16cex="http://schemas.microsoft.com/office/word/2018/wordml/cex" xmlns:w16cid="http://schemas.microsoft.com/office/word/2016/wordml/cid" xmlns:w16="http://schemas.microsoft.com/office/word/2018/wordml" xmlns:w16sdtdh="http://schemas.microsoft.com/office/word/2020/wordml/sdtdatahash" xmlns:w16se="http://schemas.microsoft.com/office/word/2015/wordml/symex" mc:Ignorable="w14 w15 w16se w16cid w16 w16cex w16sdtdh">
   <w:docDefaults>
     <w:rPrDefault>
       <w:rPr>
@@ -3062,7 +2064,7 @@
       </w:pPr>
     </w:pPrDefault>
   </w:docDefaults>
-  <w:latentStyles w:defLockedState="0" w:defUIPriority="99" w:defSemiHidden="0" w:defUnhideWhenUsed="0" w:defQFormat="0" w:count="371">
+  <w:latentStyles w:defLockedState="0" w:defUIPriority="99" w:defSemiHidden="0" w:defUnhideWhenUsed="0" w:defQFormat="0" w:count="376">
     <w:lsdException w:name="Normal" w:uiPriority="0" w:qFormat="1"/>
     <w:lsdException w:name="heading 1" w:uiPriority="9" w:qFormat="1"/>
     <w:lsdException w:name="heading 2" w:semiHidden="1" w:uiPriority="9" w:unhideWhenUsed="1" w:qFormat="1"/>
@@ -3168,7 +2170,6 @@
     <w:lsdException w:name="HTML Sample" w:semiHidden="1" w:unhideWhenUsed="1"/>
     <w:lsdException w:name="HTML Typewriter" w:semiHidden="1" w:unhideWhenUsed="1"/>
     <w:lsdException w:name="HTML Variable" w:semiHidden="1" w:unhideWhenUsed="1"/>
-    <w:lsdException w:name="Normal Table" w:semiHidden="1" w:unhideWhenUsed="1"/>
     <w:lsdException w:name="annotation subject" w:semiHidden="1" w:unhideWhenUsed="1"/>
     <w:lsdException w:name="No List" w:semiHidden="1" w:unhideWhenUsed="1"/>
     <w:lsdException w:name="Outline List 1" w:semiHidden="1" w:unhideWhenUsed="1"/>
@@ -3211,11 +2212,8 @@
     <w:lsdException w:name="Table Contemporary" w:semiHidden="1" w:unhideWhenUsed="1"/>
     <w:lsdException w:name="Table Elegant" w:semiHidden="1" w:unhideWhenUsed="1"/>
     <w:lsdException w:name="Table Professional" w:semiHidden="1" w:unhideWhenUsed="1"/>
-    <w:lsdException w:name="Table Subtle 1" w:semiHidden="1" w:unhideWhenUsed="1"/>
     <w:lsdException w:name="Table Subtle 2" w:semiHidden="1" w:unhideWhenUsed="1"/>
     <w:lsdException w:name="Table Web 1" w:semiHidden="1" w:unhideWhenUsed="1"/>
-    <w:lsdException w:name="Table Web 2" w:semiHidden="1" w:unhideWhenUsed="1"/>
-    <w:lsdException w:name="Table Web 3" w:semiHidden="1" w:unhideWhenUsed="1"/>
     <w:lsdException w:name="Balloon Text" w:semiHidden="1" w:unhideWhenUsed="1"/>
     <w:lsdException w:name="Table Grid" w:uiPriority="39"/>
     <w:lsdException w:name="Table Theme" w:semiHidden="1" w:unhideWhenUsed="1"/>
@@ -3434,6 +2432,11 @@
     <w:lsdException w:name="List Table 5 Dark Accent 6" w:uiPriority="50"/>
     <w:lsdException w:name="List Table 6 Colorful Accent 6" w:uiPriority="51"/>
     <w:lsdException w:name="List Table 7 Colorful Accent 6" w:uiPriority="52"/>
+    <w:lsdException w:name="Mention" w:semiHidden="1" w:unhideWhenUsed="1"/>
+    <w:lsdException w:name="Smart Hyperlink" w:semiHidden="1" w:unhideWhenUsed="1"/>
+    <w:lsdException w:name="Hashtag" w:semiHidden="1" w:unhideWhenUsed="1"/>
+    <w:lsdException w:name="Unresolved Mention" w:semiHidden="1" w:unhideWhenUsed="1"/>
+    <w:lsdException w:name="Smart Link" w:semiHidden="1" w:unhideWhenUsed="1"/>
   </w:latentStyles>
   <w:style w:type="paragraph" w:default="1" w:styleId="Normal">
     <w:name w:val="Normal"/>

--- a/manuscript/JEP General Submission/Round 2/0. Cover_Letter.docx
+++ b/manuscript/JEP General Submission/Round 2/0. Cover_Letter.docx
@@ -682,7 +682,14 @@
                 <w:szCs w:val="22"/>
                 <w:lang w:val="en-US" w:eastAsia="en-US"/>
               </w:rPr>
-              <w:t>21</w:t>
+              <w:t>2</w:t>
+            </w:r>
+            <w:r>
+              <w:rPr>
+                <w:szCs w:val="22"/>
+                <w:lang w:val="en-US" w:eastAsia="en-US"/>
+              </w:rPr>
+              <w:t>3</w:t>
             </w:r>
             <w:r>
               <w:rPr>
@@ -1120,7 +1127,7 @@
         <w:rPr>
           <w:lang w:val="en-US"/>
         </w:rPr>
-        <w:t xml:space="preserve">You can find these detailed responses in an attached document. </w:t>
+        <w:t xml:space="preserve">You can find these responses in an attached document. </w:t>
       </w:r>
     </w:p>
     <w:p>
@@ -1256,6 +1263,63 @@
           <w:lang w:val="en-US"/>
         </w:rPr>
         <w:tab/>
+        <w:t xml:space="preserve">                    (</w:t>
+      </w:r>
+      <w:r>
+        <w:rPr>
+          <w:i/>
+          <w:iCs/>
+          <w:lang w:val="en-US"/>
+        </w:rPr>
+        <w:t>Corresponding Author</w:t>
+      </w:r>
+      <w:r>
+        <w:rPr>
+          <w:lang w:val="en-US"/>
+        </w:rPr>
+        <w:t>)</w:t>
+      </w:r>
+      <w:r>
+        <w:rPr>
+          <w:lang w:val="en-US"/>
+        </w:rPr>
+        <w:tab/>
+      </w:r>
+      <w:r>
+        <w:rPr>
+          <w:lang w:val="en-US"/>
+        </w:rPr>
+        <w:tab/>
+      </w:r>
+      <w:r>
+        <w:rPr>
+          <w:lang w:val="en-US"/>
+        </w:rPr>
+        <w:tab/>
+      </w:r>
+      <w:r>
+        <w:rPr>
+          <w:lang w:val="en-US"/>
+        </w:rPr>
+        <w:tab/>
+      </w:r>
+      <w:r>
+        <w:rPr>
+          <w:lang w:val="en-US"/>
+        </w:rPr>
+        <w:tab/>
+      </w:r>
+      <w:r>
+        <w:rPr>
+          <w:lang w:val="en-US"/>
+        </w:rPr>
+        <w:tab/>
+      </w:r>
+      <w:r>
+        <w:rPr>
+          <w:lang w:val="en-US"/>
+        </w:rPr>
+        <w:tab/>
       </w:r>
       <w:r>
         <w:rPr>
@@ -1270,6 +1334,15 @@
         <w:tab/>
         <w:t xml:space="preserve"> </w:t>
       </w:r>
+    </w:p>
+    <w:p>
+      <w:pPr>
+        <w:shd w:val="clear" w:color="auto" w:fill="FFFFFF"/>
+        <w:spacing w:before="100" w:beforeAutospacing="1" w:after="100" w:afterAutospacing="1" w:line="276" w:lineRule="auto"/>
+        <w:rPr>
+          <w:lang w:val="en-US"/>
+        </w:rPr>
+      </w:pPr>
       <w:proofErr w:type="spellStart"/>
       <w:r>
         <w:rPr>
@@ -2170,6 +2243,7 @@
     <w:lsdException w:name="HTML Sample" w:semiHidden="1" w:unhideWhenUsed="1"/>
     <w:lsdException w:name="HTML Typewriter" w:semiHidden="1" w:unhideWhenUsed="1"/>
     <w:lsdException w:name="HTML Variable" w:semiHidden="1" w:unhideWhenUsed="1"/>
+    <w:lsdException w:name="Normal Table" w:semiHidden="1" w:unhideWhenUsed="1"/>
     <w:lsdException w:name="annotation subject" w:semiHidden="1" w:unhideWhenUsed="1"/>
     <w:lsdException w:name="No List" w:semiHidden="1" w:unhideWhenUsed="1"/>
     <w:lsdException w:name="Outline List 1" w:semiHidden="1" w:unhideWhenUsed="1"/>
@@ -2212,8 +2286,11 @@
     <w:lsdException w:name="Table Contemporary" w:semiHidden="1" w:unhideWhenUsed="1"/>
     <w:lsdException w:name="Table Elegant" w:semiHidden="1" w:unhideWhenUsed="1"/>
     <w:lsdException w:name="Table Professional" w:semiHidden="1" w:unhideWhenUsed="1"/>
+    <w:lsdException w:name="Table Subtle 1" w:semiHidden="1" w:unhideWhenUsed="1"/>
     <w:lsdException w:name="Table Subtle 2" w:semiHidden="1" w:unhideWhenUsed="1"/>
     <w:lsdException w:name="Table Web 1" w:semiHidden="1" w:unhideWhenUsed="1"/>
+    <w:lsdException w:name="Table Web 2" w:semiHidden="1" w:unhideWhenUsed="1"/>
+    <w:lsdException w:name="Table Web 3" w:semiHidden="1" w:unhideWhenUsed="1"/>
     <w:lsdException w:name="Balloon Text" w:semiHidden="1" w:unhideWhenUsed="1"/>
     <w:lsdException w:name="Table Grid" w:uiPriority="39"/>
     <w:lsdException w:name="Table Theme" w:semiHidden="1" w:unhideWhenUsed="1"/>

--- a/manuscript/JEP General Submission/Round 2/0. Cover_Letter.docx
+++ b/manuscript/JEP General Submission/Round 2/0. Cover_Letter.docx
@@ -689,7 +689,7 @@
                 <w:szCs w:val="22"/>
                 <w:lang w:val="en-US" w:eastAsia="en-US"/>
               </w:rPr>
-              <w:t>3</w:t>
+              <w:t>4</w:t>
             </w:r>
             <w:r>
               <w:rPr>
@@ -1062,6 +1062,34 @@
       </w:r>
       <w:r>
         <w:rPr>
+          <w:i/>
+          <w:lang w:val="en-US"/>
+        </w:rPr>
+        <w:t xml:space="preserve"> </w:t>
+      </w:r>
+      <w:r>
+        <w:rPr>
+          <w:iCs/>
+          <w:lang w:val="en-US"/>
+        </w:rPr>
+        <w:t>(</w:t>
+      </w:r>
+      <w:r>
+        <w:rPr>
+          <w:iCs/>
+          <w:lang w:val="en-US"/>
+        </w:rPr>
+        <w:t>XGE-2021-3737_R1</w:t>
+      </w:r>
+      <w:r>
+        <w:rPr>
+          <w:iCs/>
+          <w:lang w:val="en-US"/>
+        </w:rPr>
+        <w:t>)</w:t>
+      </w:r>
+      <w:r>
+        <w:rPr>
           <w:lang w:val="en-US"/>
         </w:rPr>
         <w:t xml:space="preserve">. </w:t>
@@ -1343,19 +1371,11 @@
           <w:lang w:val="en-US"/>
         </w:rPr>
       </w:pPr>
-      <w:proofErr w:type="spellStart"/>
-      <w:r>
-        <w:rPr>
-          <w:lang w:val="en-US"/>
-        </w:rPr>
-        <w:t>Ohad</w:t>
-      </w:r>
-      <w:proofErr w:type="spellEnd"/>
-      <w:r>
-        <w:rPr>
-          <w:lang w:val="en-US"/>
-        </w:rPr>
-        <w:t xml:space="preserve"> Fried </w:t>
+      <w:r>
+        <w:rPr>
+          <w:lang w:val="en-US"/>
+        </w:rPr>
+        <w:t xml:space="preserve">Ohad Fried </w:t>
       </w:r>
       <w:r>
         <w:rPr>
@@ -1601,19 +1621,11 @@
         <w:tab/>
         <w:t xml:space="preserve">                        </w:t>
       </w:r>
-      <w:proofErr w:type="spellStart"/>
-      <w:r>
-        <w:rPr>
-          <w:lang w:val="en-US"/>
-        </w:rPr>
-        <w:t>Xinwei</w:t>
-      </w:r>
-      <w:proofErr w:type="spellEnd"/>
-      <w:r>
-        <w:rPr>
-          <w:lang w:val="en-US"/>
-        </w:rPr>
-        <w:t xml:space="preserve"> Yao </w:t>
+      <w:r>
+        <w:rPr>
+          <w:lang w:val="en-US"/>
+        </w:rPr>
+        <w:t xml:space="preserve">Xinwei Yao </w:t>
       </w:r>
       <w:r>
         <w:rPr>
